--- a/doc/oslab5-7.docx
+++ b/doc/oslab5-7.docx
@@ -502,10 +502,11 @@
           <w:tab w:val="left" w:pos="9534"/>
         </w:tabs>
         <w:spacing w:line="448" w:lineRule="auto"/>
-        <w:ind w:left="5426" w:right="101" w:firstLine="2837"/>
+        <w:ind w:left="5426" w:right="101"/>
         <w:jc w:val="right"/>
         <w:rPr>
           <w:rFonts w:ascii="Times New Roman" w:hAnsi="Times New Roman"/>
+          <w:spacing w:val="1"/>
           <w:sz w:val="28"/>
         </w:rPr>
       </w:pPr>
@@ -521,7 +522,7 @@
           <w:rFonts w:ascii="Times New Roman" w:hAnsi="Times New Roman"/>
           <w:sz w:val="28"/>
         </w:rPr>
-        <w:t>5</w:t>
+        <w:t>33</w:t>
       </w:r>
       <w:r>
         <w:rPr>
@@ -531,6 +532,22 @@
         </w:rPr>
         <w:t xml:space="preserve"> </w:t>
       </w:r>
+    </w:p>
+    <w:p>
+      <w:pPr>
+        <w:tabs>
+          <w:tab w:val="left" w:pos="9132"/>
+          <w:tab w:val="left" w:pos="9458"/>
+          <w:tab w:val="left" w:pos="9534"/>
+        </w:tabs>
+        <w:spacing w:line="448" w:lineRule="auto"/>
+        <w:ind w:left="5426" w:right="101"/>
+        <w:jc w:val="right"/>
+        <w:rPr>
+          <w:rFonts w:ascii="Times New Roman" w:hAnsi="Times New Roman"/>
+          <w:sz w:val="28"/>
+        </w:rPr>
+      </w:pPr>
       <w:r>
         <w:rPr>
           <w:rFonts w:ascii="Times New Roman" w:hAnsi="Times New Roman"/>
@@ -4635,7 +4652,15 @@
           <w:b/>
           <w:sz w:val="32"/>
         </w:rPr>
-        <w:t>№5</w:t>
+        <w:t>№</w:t>
+      </w:r>
+      <w:r>
+        <w:rPr>
+          <w:rFonts w:ascii="Times New Roman" w:hAnsi="Times New Roman"/>
+          <w:b/>
+          <w:sz w:val="32"/>
+        </w:rPr>
+        <w:t>33</w:t>
       </w:r>
     </w:p>
     <w:p>
@@ -14704,6 +14729,9 @@
         <w:pStyle w:val="a3"/>
         <w:spacing w:before="2" w:line="398" w:lineRule="auto"/>
         <w:ind w:left="710" w:right="6701"/>
+        <w:rPr>
+          <w:lang w:val="en-US"/>
+        </w:rPr>
       </w:pPr>
       <w:r>
         <w:rPr>
@@ -14745,6 +14773,9 @@
         <w:t xml:space="preserve"> </w:t>
       </w:r>
       <w:r>
+        <w:rPr>
+          <w:lang w:val="en-US"/>
+        </w:rPr>
         <w:t>1){</w:t>
       </w:r>
     </w:p>
@@ -16122,6 +16153,9 @@
         <w:pStyle w:val="a3"/>
         <w:spacing w:before="0" w:line="398" w:lineRule="auto"/>
         <w:ind w:left="312" w:right="6704" w:hanging="193"/>
+        <w:rPr>
+          <w:lang w:val="en-US"/>
+        </w:rPr>
       </w:pPr>
       <w:r>
         <w:rPr>
@@ -16176,6 +16210,9 @@
         <w:t xml:space="preserve"> </w:t>
       </w:r>
       <w:r>
+        <w:rPr>
+          <w:lang w:val="en-US"/>
+        </w:rPr>
         <w:t>2){</w:t>
       </w:r>
     </w:p>
@@ -18855,15 +18892,7 @@
           <w:sz w:val="24"/>
           <w:lang w:val="en-US"/>
         </w:rPr>
-        <w:t>@</w:t>
-      </w:r>
-      <w:r>
-        <w:rPr>
-          <w:rFonts w:ascii="Times New Roman"/>
-          <w:sz w:val="24"/>
-          <w:lang w:val="en-US"/>
-        </w:rPr>
-        <w:t xml:space="preserve"> </w:t>
+        <w:t xml:space="preserve">@ </w:t>
       </w:r>
       <w:r>
         <w:rPr>
